--- a/3D_Printer_Files/01 Revisions and settings Fan Shed.docx
+++ b/3D_Printer_Files/01 Revisions and settings Fan Shed.docx
@@ -1,6 +1,6 @@
 
 <file path=word/document.xml><?xml version="1.0" encoding="utf-8"?>
-<w:document xmlns:wpc="http://schemas.microsoft.com/office/word/2010/wordprocessingCanvas" xmlns:cx="http://schemas.microsoft.com/office/drawing/2014/chartex" xmlns:cx1="http://schemas.microsoft.com/office/drawing/2015/9/8/chartex" xmlns:cx2="http://schemas.microsoft.com/office/drawing/2015/10/21/chartex" xmlns:cx3="http://schemas.microsoft.com/office/drawing/2016/5/9/chartex" xmlns:cx4="http://schemas.microsoft.com/office/drawing/2016/5/10/chartex" xmlns:cx5="http://schemas.microsoft.com/office/drawing/2016/5/11/chartex" xmlns:cx6="http://schemas.microsoft.com/office/drawing/2016/5/12/chartex" xmlns:cx7="http://schemas.microsoft.com/office/drawing/2016/5/13/chartex" xmlns:cx8="http://schemas.microsoft.com/office/drawing/2016/5/14/chartex" xmlns:mc="http://schemas.openxmlformats.org/markup-compatibility/2006" xmlns:aink="http://schemas.microsoft.com/office/drawing/2016/ink" xmlns:am3d="http://schemas.microsoft.com/office/drawing/2017/model3d" xmlns:o="urn:schemas-microsoft-com:office:office" xmlns:r="http://schemas.openxmlformats.org/officeDocument/2006/relationships" xmlns:m="http://schemas.openxmlformats.org/officeDocument/2006/math" xmlns:v="urn:schemas-microsoft-com:vml" xmlns:wp14="http://schemas.microsoft.com/office/word/2010/wordprocessingDrawing" xmlns:wp="http://schemas.openxmlformats.org/drawingml/2006/wordprocessingDrawing" xmlns:w10="urn:schemas-microsoft-com:office:word" xmlns:w="http://schemas.openxmlformats.org/wordprocessingml/2006/main" xmlns:w14="http://schemas.microsoft.com/office/word/2010/wordml" xmlns:w15="http://schemas.microsoft.com/office/word/2012/wordml" xmlns:w16cex="http://schemas.microsoft.com/office/word/2018/wordml/cex" xmlns:w16cid="http://schemas.microsoft.com/office/word/2016/wordml/cid" xmlns:w16="http://schemas.microsoft.com/office/word/2018/wordml" xmlns:w16sdtdh="http://schemas.microsoft.com/office/word/2020/wordml/sdtdatahash" xmlns:w16se="http://schemas.microsoft.com/office/word/2015/wordml/symex" xmlns:wpg="http://schemas.microsoft.com/office/word/2010/wordprocessingGroup" xmlns:wpi="http://schemas.microsoft.com/office/word/2010/wordprocessingInk" xmlns:wne="http://schemas.microsoft.com/office/word/2006/wordml" xmlns:wps="http://schemas.microsoft.com/office/word/2010/wordprocessingShape" mc:Ignorable="w14 w15 w16se w16cid w16 w16cex w16sdtdh wp14">
+<w:document xmlns:wpc="http://schemas.microsoft.com/office/word/2010/wordprocessingCanvas" xmlns:cx="http://schemas.microsoft.com/office/drawing/2014/chartex" xmlns:cx1="http://schemas.microsoft.com/office/drawing/2015/9/8/chartex" xmlns:cx2="http://schemas.microsoft.com/office/drawing/2015/10/21/chartex" xmlns:cx3="http://schemas.microsoft.com/office/drawing/2016/5/9/chartex" xmlns:cx4="http://schemas.microsoft.com/office/drawing/2016/5/10/chartex" xmlns:cx5="http://schemas.microsoft.com/office/drawing/2016/5/11/chartex" xmlns:cx6="http://schemas.microsoft.com/office/drawing/2016/5/12/chartex" xmlns:cx7="http://schemas.microsoft.com/office/drawing/2016/5/13/chartex" xmlns:cx8="http://schemas.microsoft.com/office/drawing/2016/5/14/chartex" xmlns:mc="http://schemas.openxmlformats.org/markup-compatibility/2006" xmlns:aink="http://schemas.microsoft.com/office/drawing/2016/ink" xmlns:am3d="http://schemas.microsoft.com/office/drawing/2017/model3d" xmlns:o="urn:schemas-microsoft-com:office:office" xmlns:oel="http://schemas.microsoft.com/office/2019/extlst" xmlns:r="http://schemas.openxmlformats.org/officeDocument/2006/relationships" xmlns:m="http://schemas.openxmlformats.org/officeDocument/2006/math" xmlns:v="urn:schemas-microsoft-com:vml" xmlns:wp14="http://schemas.microsoft.com/office/word/2010/wordprocessingDrawing" xmlns:wp="http://schemas.openxmlformats.org/drawingml/2006/wordprocessingDrawing" xmlns:w10="urn:schemas-microsoft-com:office:word" xmlns:w="http://schemas.openxmlformats.org/wordprocessingml/2006/main" xmlns:w14="http://schemas.microsoft.com/office/word/2010/wordml" xmlns:w15="http://schemas.microsoft.com/office/word/2012/wordml" xmlns:w16cex="http://schemas.microsoft.com/office/word/2018/wordml/cex" xmlns:w16cid="http://schemas.microsoft.com/office/word/2016/wordml/cid" xmlns:w16="http://schemas.microsoft.com/office/word/2018/wordml" xmlns:w16sdtdh="http://schemas.microsoft.com/office/word/2020/wordml/sdtdatahash" xmlns:w16se="http://schemas.microsoft.com/office/word/2015/wordml/symex" xmlns:wpg="http://schemas.microsoft.com/office/word/2010/wordprocessingGroup" xmlns:wpi="http://schemas.microsoft.com/office/word/2010/wordprocessingInk" xmlns:wne="http://schemas.microsoft.com/office/word/2006/wordml" xmlns:wps="http://schemas.microsoft.com/office/word/2010/wordprocessingShape" mc:Ignorable="w14 w15 w16se w16cid w16 w16cex w16sdtdh wp14">
   <w:body>
     <w:p>
       <w:pPr>
@@ -160,7 +160,7 @@
         <w:t>Bolt M</w:t>
       </w:r>
       <w:r>
-        <w:t>3</w:t>
+        <w:t>2.5</w:t>
       </w:r>
       <w:r>
         <w:t xml:space="preserve"> x </w:t>
@@ -169,7 +169,7 @@
         <w:t>2</w:t>
       </w:r>
       <w:r>
-        <w:t>5</w:t>
+        <w:t>0</w:t>
       </w:r>
     </w:p>
     <w:p>
@@ -184,13 +184,33 @@
         <w:t>1</w:t>
       </w:r>
       <w:r>
-        <w:t xml:space="preserve"> x Lock n</w:t>
+        <w:t xml:space="preserve"> x n</w:t>
       </w:r>
       <w:r>
         <w:t>uts M</w:t>
       </w:r>
       <w:r>
-        <w:t>3</w:t>
+        <w:t>2.5</w:t>
+      </w:r>
+    </w:p>
+    <w:p>
+      <w:pPr>
+        <w:pStyle w:val="Heading1"/>
+      </w:pPr>
+      <w:r>
+        <w:t>Log history</w:t>
+      </w:r>
+    </w:p>
+    <w:p>
+      <w:pPr>
+        <w:pStyle w:val="Heading1"/>
+        <w:ind w:firstLine="360"/>
+      </w:pPr>
+      <w:r>
+        <w:t>Version 0.</w:t>
+      </w:r>
+      <w:r>
+        <w:t>2</w:t>
       </w:r>
     </w:p>
     <w:p>
@@ -198,19 +218,26 @@
         <w:pStyle w:val="ListParagraph"/>
         <w:numPr>
           <w:ilvl w:val="0"/>
-          <w:numId w:val="1"/>
+          <w:numId w:val="23"/>
         </w:numPr>
       </w:pPr>
       <w:r>
-        <w:t>Double sided tape</w:t>
+        <w:t>Used a larger magnet</w:t>
       </w:r>
     </w:p>
     <w:p>
       <w:pPr>
-        <w:pStyle w:val="Heading1"/>
-      </w:pPr>
-      <w:r>
-        <w:t>Log history</w:t>
+        <w:pStyle w:val="ListParagraph"/>
+        <w:numPr>
+          <w:ilvl w:val="0"/>
+          <w:numId w:val="23"/>
+        </w:numPr>
+      </w:pPr>
+      <w:r>
+        <w:t xml:space="preserve">Moved the </w:t>
+      </w:r>
+      <w:r>
+        <w:t>position of the reed contact to have a closer contact with the magnet</w:t>
       </w:r>
     </w:p>
     <w:p>
@@ -248,7 +275,7 @@
 </file>
 
 <file path=word/numbering.xml><?xml version="1.0" encoding="utf-8"?>
-<w:numbering xmlns:wpc="http://schemas.microsoft.com/office/word/2010/wordprocessingCanvas" xmlns:cx="http://schemas.microsoft.com/office/drawing/2014/chartex" xmlns:cx1="http://schemas.microsoft.com/office/drawing/2015/9/8/chartex" xmlns:cx2="http://schemas.microsoft.com/office/drawing/2015/10/21/chartex" xmlns:cx3="http://schemas.microsoft.com/office/drawing/2016/5/9/chartex" xmlns:cx4="http://schemas.microsoft.com/office/drawing/2016/5/10/chartex" xmlns:cx5="http://schemas.microsoft.com/office/drawing/2016/5/11/chartex" xmlns:cx6="http://schemas.microsoft.com/office/drawing/2016/5/12/chartex" xmlns:cx7="http://schemas.microsoft.com/office/drawing/2016/5/13/chartex" xmlns:cx8="http://schemas.microsoft.com/office/drawing/2016/5/14/chartex" xmlns:mc="http://schemas.openxmlformats.org/markup-compatibility/2006" xmlns:aink="http://schemas.microsoft.com/office/drawing/2016/ink" xmlns:am3d="http://schemas.microsoft.com/office/drawing/2017/model3d" xmlns:o="urn:schemas-microsoft-com:office:office" xmlns:r="http://schemas.openxmlformats.org/officeDocument/2006/relationships" xmlns:m="http://schemas.openxmlformats.org/officeDocument/2006/math" xmlns:v="urn:schemas-microsoft-com:vml" xmlns:wp14="http://schemas.microsoft.com/office/word/2010/wordprocessingDrawing" xmlns:wp="http://schemas.openxmlformats.org/drawingml/2006/wordprocessingDrawing" xmlns:w10="urn:schemas-microsoft-com:office:word" xmlns:w="http://schemas.openxmlformats.org/wordprocessingml/2006/main" xmlns:w14="http://schemas.microsoft.com/office/word/2010/wordml" xmlns:w15="http://schemas.microsoft.com/office/word/2012/wordml" xmlns:w16cex="http://schemas.microsoft.com/office/word/2018/wordml/cex" xmlns:w16cid="http://schemas.microsoft.com/office/word/2016/wordml/cid" xmlns:w16="http://schemas.microsoft.com/office/word/2018/wordml" xmlns:w16sdtdh="http://schemas.microsoft.com/office/word/2020/wordml/sdtdatahash" xmlns:w16se="http://schemas.microsoft.com/office/word/2015/wordml/symex" xmlns:wpg="http://schemas.microsoft.com/office/word/2010/wordprocessingGroup" xmlns:wpi="http://schemas.microsoft.com/office/word/2010/wordprocessingInk" xmlns:wne="http://schemas.microsoft.com/office/word/2006/wordml" xmlns:wps="http://schemas.microsoft.com/office/word/2010/wordprocessingShape" mc:Ignorable="w14 w15 w16se w16cid w16 w16cex w16sdtdh wp14">
+<w:numbering xmlns:wpc="http://schemas.microsoft.com/office/word/2010/wordprocessingCanvas" xmlns:cx="http://schemas.microsoft.com/office/drawing/2014/chartex" xmlns:cx1="http://schemas.microsoft.com/office/drawing/2015/9/8/chartex" xmlns:cx2="http://schemas.microsoft.com/office/drawing/2015/10/21/chartex" xmlns:cx3="http://schemas.microsoft.com/office/drawing/2016/5/9/chartex" xmlns:cx4="http://schemas.microsoft.com/office/drawing/2016/5/10/chartex" xmlns:cx5="http://schemas.microsoft.com/office/drawing/2016/5/11/chartex" xmlns:cx6="http://schemas.microsoft.com/office/drawing/2016/5/12/chartex" xmlns:cx7="http://schemas.microsoft.com/office/drawing/2016/5/13/chartex" xmlns:cx8="http://schemas.microsoft.com/office/drawing/2016/5/14/chartex" xmlns:mc="http://schemas.openxmlformats.org/markup-compatibility/2006" xmlns:aink="http://schemas.microsoft.com/office/drawing/2016/ink" xmlns:am3d="http://schemas.microsoft.com/office/drawing/2017/model3d" xmlns:o="urn:schemas-microsoft-com:office:office" xmlns:oel="http://schemas.microsoft.com/office/2019/extlst" xmlns:r="http://schemas.openxmlformats.org/officeDocument/2006/relationships" xmlns:m="http://schemas.openxmlformats.org/officeDocument/2006/math" xmlns:v="urn:schemas-microsoft-com:vml" xmlns:wp14="http://schemas.microsoft.com/office/word/2010/wordprocessingDrawing" xmlns:wp="http://schemas.openxmlformats.org/drawingml/2006/wordprocessingDrawing" xmlns:w10="urn:schemas-microsoft-com:office:word" xmlns:w="http://schemas.openxmlformats.org/wordprocessingml/2006/main" xmlns:w14="http://schemas.microsoft.com/office/word/2010/wordml" xmlns:w15="http://schemas.microsoft.com/office/word/2012/wordml" xmlns:w16cex="http://schemas.microsoft.com/office/word/2018/wordml/cex" xmlns:w16cid="http://schemas.microsoft.com/office/word/2016/wordml/cid" xmlns:w16="http://schemas.microsoft.com/office/word/2018/wordml" xmlns:w16sdtdh="http://schemas.microsoft.com/office/word/2020/wordml/sdtdatahash" xmlns:w16se="http://schemas.microsoft.com/office/word/2015/wordml/symex" xmlns:wpg="http://schemas.microsoft.com/office/word/2010/wordprocessingGroup" xmlns:wpi="http://schemas.microsoft.com/office/word/2010/wordprocessingInk" xmlns:wne="http://schemas.microsoft.com/office/word/2006/wordml" xmlns:wps="http://schemas.microsoft.com/office/word/2010/wordprocessingShape" mc:Ignorable="w14 w15 w16se w16cid w16 w16cex w16sdtdh wp14">
   <w:abstractNum w:abstractNumId="0" w15:restartNumberingAfterBreak="0">
     <w:nsid w:val="003B1185"/>
     <w:multiLevelType w:val="hybridMultilevel"/>

--- a/3D_Printer_Files/01 Revisions and settings Fan Shed.docx
+++ b/3D_Printer_Files/01 Revisions and settings Fan Shed.docx
@@ -4,7 +4,7 @@
   <w:body>
     <w:p>
       <w:pPr>
-        <w:pStyle w:val="Heading1"/>
+        <w:pStyle w:val="Kop1"/>
       </w:pPr>
       <w:r>
         <w:t>Print settings:</w:t>
@@ -12,7 +12,7 @@
     </w:p>
     <w:p>
       <w:pPr>
-        <w:pStyle w:val="ListParagraph"/>
+        <w:pStyle w:val="Lijstalinea"/>
         <w:numPr>
           <w:ilvl w:val="0"/>
           <w:numId w:val="1"/>
@@ -27,7 +27,7 @@
     </w:p>
     <w:p>
       <w:pPr>
-        <w:pStyle w:val="ListParagraph"/>
+        <w:pStyle w:val="Lijstalinea"/>
         <w:numPr>
           <w:ilvl w:val="0"/>
           <w:numId w:val="1"/>
@@ -45,7 +45,7 @@
     </w:p>
     <w:p>
       <w:pPr>
-        <w:pStyle w:val="ListParagraph"/>
+        <w:pStyle w:val="Lijstalinea"/>
         <w:numPr>
           <w:ilvl w:val="0"/>
           <w:numId w:val="1"/>
@@ -60,7 +60,7 @@
     </w:p>
     <w:p>
       <w:pPr>
-        <w:pStyle w:val="ListParagraph"/>
+        <w:pStyle w:val="Lijstalinea"/>
         <w:numPr>
           <w:ilvl w:val="0"/>
           <w:numId w:val="1"/>
@@ -81,7 +81,7 @@
     </w:p>
     <w:p>
       <w:pPr>
-        <w:pStyle w:val="ListParagraph"/>
+        <w:pStyle w:val="Lijstalinea"/>
         <w:numPr>
           <w:ilvl w:val="0"/>
           <w:numId w:val="1"/>
@@ -100,7 +100,7 @@
     <w:p/>
     <w:p>
       <w:pPr>
-        <w:pStyle w:val="Heading1"/>
+        <w:pStyle w:val="Kop1"/>
       </w:pPr>
       <w:r>
         <w:t>Additional instructions</w:t>
@@ -108,7 +108,7 @@
     </w:p>
     <w:p>
       <w:pPr>
-        <w:pStyle w:val="ListParagraph"/>
+        <w:pStyle w:val="Lijstalinea"/>
         <w:numPr>
           <w:ilvl w:val="0"/>
           <w:numId w:val="1"/>
@@ -121,7 +121,7 @@
     <w:p/>
     <w:p>
       <w:pPr>
-        <w:pStyle w:val="Heading1"/>
+        <w:pStyle w:val="Kop1"/>
       </w:pPr>
       <w:r>
         <w:t>Materials</w:t>
@@ -132,7 +132,7 @@
     </w:p>
     <w:p>
       <w:pPr>
-        <w:pStyle w:val="ListParagraph"/>
+        <w:pStyle w:val="Lijstalinea"/>
         <w:numPr>
           <w:ilvl w:val="0"/>
           <w:numId w:val="1"/>
@@ -144,7 +144,7 @@
     </w:p>
     <w:p>
       <w:pPr>
-        <w:pStyle w:val="ListParagraph"/>
+        <w:pStyle w:val="Lijstalinea"/>
         <w:numPr>
           <w:ilvl w:val="0"/>
           <w:numId w:val="1"/>
@@ -174,7 +174,7 @@
     </w:p>
     <w:p>
       <w:pPr>
-        <w:pStyle w:val="ListParagraph"/>
+        <w:pStyle w:val="Lijstalinea"/>
         <w:numPr>
           <w:ilvl w:val="0"/>
           <w:numId w:val="1"/>
@@ -195,7 +195,7 @@
     </w:p>
     <w:p>
       <w:pPr>
-        <w:pStyle w:val="Heading1"/>
+        <w:pStyle w:val="Kop1"/>
       </w:pPr>
       <w:r>
         <w:t>Log history</w:t>
@@ -203,19 +203,55 @@
     </w:p>
     <w:p>
       <w:pPr>
-        <w:pStyle w:val="Heading1"/>
+        <w:pStyle w:val="Kop1"/>
         <w:ind w:firstLine="360"/>
       </w:pPr>
       <w:r>
         <w:t>Version 0.</w:t>
       </w:r>
       <w:r>
-        <w:t>2</w:t>
+        <w:t>3</w:t>
       </w:r>
     </w:p>
     <w:p>
       <w:pPr>
-        <w:pStyle w:val="ListParagraph"/>
+        <w:pStyle w:val="Lijstalinea"/>
+        <w:numPr>
+          <w:ilvl w:val="0"/>
+          <w:numId w:val="25"/>
+        </w:numPr>
+      </w:pPr>
+      <w:r>
+        <w:t xml:space="preserve">The reed contact was not stable, especially not by cold weather around 1’C </w:t>
+      </w:r>
+    </w:p>
+    <w:p>
+      <w:pPr>
+        <w:pStyle w:val="Lijstalinea"/>
+        <w:numPr>
+          <w:ilvl w:val="0"/>
+          <w:numId w:val="25"/>
+        </w:numPr>
+      </w:pPr>
+      <w:r>
+        <w:t>Create a ‘switch holder 01’ and a ‘switch bump 01’ to let the switch wheel run into</w:t>
+      </w:r>
+    </w:p>
+    <w:p>
+      <w:pPr>
+        <w:pStyle w:val="Kop1"/>
+        <w:ind w:firstLine="360"/>
+      </w:pPr>
+      <w:r>
+        <w:t>Version 0.</w:t>
+      </w:r>
+      <w:r>
+        <w:t>2</w:t>
+      </w:r>
+    </w:p>
+    <w:p>
+      <w:pPr>
+        <w:pStyle w:val="Lijstalinea"/>
         <w:numPr>
           <w:ilvl w:val="0"/>
           <w:numId w:val="23"/>
@@ -227,7 +263,7 @@
     </w:p>
     <w:p>
       <w:pPr>
-        <w:pStyle w:val="ListParagraph"/>
+        <w:pStyle w:val="Lijstalinea"/>
         <w:numPr>
           <w:ilvl w:val="0"/>
           <w:numId w:val="23"/>
@@ -242,7 +278,7 @@
     </w:p>
     <w:p>
       <w:pPr>
-        <w:pStyle w:val="Heading1"/>
+        <w:pStyle w:val="Kop1"/>
         <w:ind w:firstLine="360"/>
       </w:pPr>
       <w:r>
@@ -254,7 +290,7 @@
     </w:p>
     <w:p>
       <w:pPr>
-        <w:pStyle w:val="ListParagraph"/>
+        <w:pStyle w:val="Lijstalinea"/>
         <w:numPr>
           <w:ilvl w:val="0"/>
           <w:numId w:val="23"/>
@@ -2195,6 +2231,119 @@
     </w:lvl>
   </w:abstractNum>
   <w:abstractNum w:abstractNumId="17" w15:restartNumberingAfterBreak="0">
+    <w:nsid w:val="565B2DCF"/>
+    <w:multiLevelType w:val="hybridMultilevel"/>
+    <w:tmpl w:val="51DCB81E"/>
+    <w:lvl w:ilvl="0" w:tplc="08090001">
+      <w:start w:val="1"/>
+      <w:numFmt w:val="bullet"/>
+      <w:lvlText w:val=""/>
+      <w:lvlJc w:val="left"/>
+      <w:pPr>
+        <w:ind w:left="1080" w:hanging="360"/>
+      </w:pPr>
+      <w:rPr>
+        <w:rFonts w:ascii="Symbol" w:hAnsi="Symbol" w:hint="default"/>
+      </w:rPr>
+    </w:lvl>
+    <w:lvl w:ilvl="1" w:tplc="08090003" w:tentative="1">
+      <w:start w:val="1"/>
+      <w:numFmt w:val="bullet"/>
+      <w:lvlText w:val="o"/>
+      <w:lvlJc w:val="left"/>
+      <w:pPr>
+        <w:ind w:left="1800" w:hanging="360"/>
+      </w:pPr>
+      <w:rPr>
+        <w:rFonts w:ascii="Courier New" w:hAnsi="Courier New" w:cs="Courier New" w:hint="default"/>
+      </w:rPr>
+    </w:lvl>
+    <w:lvl w:ilvl="2" w:tplc="08090005" w:tentative="1">
+      <w:start w:val="1"/>
+      <w:numFmt w:val="bullet"/>
+      <w:lvlText w:val=""/>
+      <w:lvlJc w:val="left"/>
+      <w:pPr>
+        <w:ind w:left="2520" w:hanging="360"/>
+      </w:pPr>
+      <w:rPr>
+        <w:rFonts w:ascii="Wingdings" w:hAnsi="Wingdings" w:hint="default"/>
+      </w:rPr>
+    </w:lvl>
+    <w:lvl w:ilvl="3" w:tplc="08090001" w:tentative="1">
+      <w:start w:val="1"/>
+      <w:numFmt w:val="bullet"/>
+      <w:lvlText w:val=""/>
+      <w:lvlJc w:val="left"/>
+      <w:pPr>
+        <w:ind w:left="3240" w:hanging="360"/>
+      </w:pPr>
+      <w:rPr>
+        <w:rFonts w:ascii="Symbol" w:hAnsi="Symbol" w:hint="default"/>
+      </w:rPr>
+    </w:lvl>
+    <w:lvl w:ilvl="4" w:tplc="08090003" w:tentative="1">
+      <w:start w:val="1"/>
+      <w:numFmt w:val="bullet"/>
+      <w:lvlText w:val="o"/>
+      <w:lvlJc w:val="left"/>
+      <w:pPr>
+        <w:ind w:left="3960" w:hanging="360"/>
+      </w:pPr>
+      <w:rPr>
+        <w:rFonts w:ascii="Courier New" w:hAnsi="Courier New" w:cs="Courier New" w:hint="default"/>
+      </w:rPr>
+    </w:lvl>
+    <w:lvl w:ilvl="5" w:tplc="08090005" w:tentative="1">
+      <w:start w:val="1"/>
+      <w:numFmt w:val="bullet"/>
+      <w:lvlText w:val=""/>
+      <w:lvlJc w:val="left"/>
+      <w:pPr>
+        <w:ind w:left="4680" w:hanging="360"/>
+      </w:pPr>
+      <w:rPr>
+        <w:rFonts w:ascii="Wingdings" w:hAnsi="Wingdings" w:hint="default"/>
+      </w:rPr>
+    </w:lvl>
+    <w:lvl w:ilvl="6" w:tplc="08090001" w:tentative="1">
+      <w:start w:val="1"/>
+      <w:numFmt w:val="bullet"/>
+      <w:lvlText w:val=""/>
+      <w:lvlJc w:val="left"/>
+      <w:pPr>
+        <w:ind w:left="5400" w:hanging="360"/>
+      </w:pPr>
+      <w:rPr>
+        <w:rFonts w:ascii="Symbol" w:hAnsi="Symbol" w:hint="default"/>
+      </w:rPr>
+    </w:lvl>
+    <w:lvl w:ilvl="7" w:tplc="08090003" w:tentative="1">
+      <w:start w:val="1"/>
+      <w:numFmt w:val="bullet"/>
+      <w:lvlText w:val="o"/>
+      <w:lvlJc w:val="left"/>
+      <w:pPr>
+        <w:ind w:left="6120" w:hanging="360"/>
+      </w:pPr>
+      <w:rPr>
+        <w:rFonts w:ascii="Courier New" w:hAnsi="Courier New" w:cs="Courier New" w:hint="default"/>
+      </w:rPr>
+    </w:lvl>
+    <w:lvl w:ilvl="8" w:tplc="08090005" w:tentative="1">
+      <w:start w:val="1"/>
+      <w:numFmt w:val="bullet"/>
+      <w:lvlText w:val=""/>
+      <w:lvlJc w:val="left"/>
+      <w:pPr>
+        <w:ind w:left="6840" w:hanging="360"/>
+      </w:pPr>
+      <w:rPr>
+        <w:rFonts w:ascii="Wingdings" w:hAnsi="Wingdings" w:hint="default"/>
+      </w:rPr>
+    </w:lvl>
+  </w:abstractNum>
+  <w:abstractNum w:abstractNumId="18" w15:restartNumberingAfterBreak="0">
     <w:nsid w:val="5B2275CD"/>
     <w:multiLevelType w:val="hybridMultilevel"/>
     <w:tmpl w:val="94B44604"/>
@@ -2306,7 +2455,7 @@
       </w:rPr>
     </w:lvl>
   </w:abstractNum>
-  <w:abstractNum w:abstractNumId="18" w15:restartNumberingAfterBreak="0">
+  <w:abstractNum w:abstractNumId="19" w15:restartNumberingAfterBreak="0">
     <w:nsid w:val="5E676A52"/>
     <w:multiLevelType w:val="hybridMultilevel"/>
     <w:tmpl w:val="0E52AC5E"/>
@@ -2419,7 +2568,7 @@
       </w:rPr>
     </w:lvl>
   </w:abstractNum>
-  <w:abstractNum w:abstractNumId="19" w15:restartNumberingAfterBreak="0">
+  <w:abstractNum w:abstractNumId="20" w15:restartNumberingAfterBreak="0">
     <w:nsid w:val="635D35AC"/>
     <w:multiLevelType w:val="hybridMultilevel"/>
     <w:tmpl w:val="7A3E1F9E"/>
@@ -2532,7 +2681,7 @@
       </w:rPr>
     </w:lvl>
   </w:abstractNum>
-  <w:abstractNum w:abstractNumId="20" w15:restartNumberingAfterBreak="0">
+  <w:abstractNum w:abstractNumId="21" w15:restartNumberingAfterBreak="0">
     <w:nsid w:val="63D359FC"/>
     <w:multiLevelType w:val="hybridMultilevel"/>
     <w:tmpl w:val="AA8AFECA"/>
@@ -2618,7 +2767,7 @@
       </w:pPr>
     </w:lvl>
   </w:abstractNum>
-  <w:abstractNum w:abstractNumId="21" w15:restartNumberingAfterBreak="0">
+  <w:abstractNum w:abstractNumId="22" w15:restartNumberingAfterBreak="0">
     <w:nsid w:val="698909B0"/>
     <w:multiLevelType w:val="hybridMultilevel"/>
     <w:tmpl w:val="012067BC"/>
@@ -2730,7 +2879,7 @@
       </w:rPr>
     </w:lvl>
   </w:abstractNum>
-  <w:abstractNum w:abstractNumId="22" w15:restartNumberingAfterBreak="0">
+  <w:abstractNum w:abstractNumId="23" w15:restartNumberingAfterBreak="0">
     <w:nsid w:val="774E3774"/>
     <w:multiLevelType w:val="hybridMultilevel"/>
     <w:tmpl w:val="509A74A6"/>
@@ -2842,7 +2991,7 @@
       </w:rPr>
     </w:lvl>
   </w:abstractNum>
-  <w:abstractNum w:abstractNumId="23" w15:restartNumberingAfterBreak="0">
+  <w:abstractNum w:abstractNumId="24" w15:restartNumberingAfterBreak="0">
     <w:nsid w:val="7AC07B41"/>
     <w:multiLevelType w:val="hybridMultilevel"/>
     <w:tmpl w:val="757CB02C"/>
@@ -2852,7 +3001,7 @@
       <w:lvlText w:val=""/>
       <w:lvlJc w:val="left"/>
       <w:pPr>
-        <w:ind w:left="720" w:hanging="360"/>
+        <w:ind w:left="360" w:hanging="360"/>
       </w:pPr>
       <w:rPr>
         <w:rFonts w:ascii="Symbol" w:hAnsi="Symbol" w:hint="default"/>
@@ -2864,7 +3013,7 @@
       <w:lvlText w:val="o"/>
       <w:lvlJc w:val="left"/>
       <w:pPr>
-        <w:ind w:left="1440" w:hanging="360"/>
+        <w:ind w:left="1080" w:hanging="360"/>
       </w:pPr>
       <w:rPr>
         <w:rFonts w:ascii="Courier New" w:hAnsi="Courier New" w:cs="Courier New" w:hint="default"/>
@@ -2876,7 +3025,7 @@
       <w:lvlText w:val=""/>
       <w:lvlJc w:val="left"/>
       <w:pPr>
-        <w:ind w:left="2160" w:hanging="360"/>
+        <w:ind w:left="1800" w:hanging="360"/>
       </w:pPr>
       <w:rPr>
         <w:rFonts w:ascii="Wingdings" w:hAnsi="Wingdings" w:hint="default"/>
@@ -2888,7 +3037,7 @@
       <w:lvlText w:val=""/>
       <w:lvlJc w:val="left"/>
       <w:pPr>
-        <w:ind w:left="2880" w:hanging="360"/>
+        <w:ind w:left="2520" w:hanging="360"/>
       </w:pPr>
       <w:rPr>
         <w:rFonts w:ascii="Symbol" w:hAnsi="Symbol" w:hint="default"/>
@@ -2900,7 +3049,7 @@
       <w:lvlText w:val="o"/>
       <w:lvlJc w:val="left"/>
       <w:pPr>
-        <w:ind w:left="3600" w:hanging="360"/>
+        <w:ind w:left="3240" w:hanging="360"/>
       </w:pPr>
       <w:rPr>
         <w:rFonts w:ascii="Courier New" w:hAnsi="Courier New" w:cs="Courier New" w:hint="default"/>
@@ -2912,7 +3061,7 @@
       <w:lvlText w:val=""/>
       <w:lvlJc w:val="left"/>
       <w:pPr>
-        <w:ind w:left="4320" w:hanging="360"/>
+        <w:ind w:left="3960" w:hanging="360"/>
       </w:pPr>
       <w:rPr>
         <w:rFonts w:ascii="Wingdings" w:hAnsi="Wingdings" w:hint="default"/>
@@ -2924,7 +3073,7 @@
       <w:lvlText w:val=""/>
       <w:lvlJc w:val="left"/>
       <w:pPr>
-        <w:ind w:left="5040" w:hanging="360"/>
+        <w:ind w:left="4680" w:hanging="360"/>
       </w:pPr>
       <w:rPr>
         <w:rFonts w:ascii="Symbol" w:hAnsi="Symbol" w:hint="default"/>
@@ -2936,7 +3085,7 @@
       <w:lvlText w:val="o"/>
       <w:lvlJc w:val="left"/>
       <w:pPr>
-        <w:ind w:left="5760" w:hanging="360"/>
+        <w:ind w:left="5400" w:hanging="360"/>
       </w:pPr>
       <w:rPr>
         <w:rFonts w:ascii="Courier New" w:hAnsi="Courier New" w:cs="Courier New" w:hint="default"/>
@@ -2948,7 +3097,7 @@
       <w:lvlText w:val=""/>
       <w:lvlJc w:val="left"/>
       <w:pPr>
-        <w:ind w:left="6480" w:hanging="360"/>
+        <w:ind w:left="6120" w:hanging="360"/>
       </w:pPr>
       <w:rPr>
         <w:rFonts w:ascii="Wingdings" w:hAnsi="Wingdings" w:hint="default"/>
@@ -2962,7 +3111,7 @@
     <w:abstractNumId w:val="11"/>
   </w:num>
   <w:num w:numId="3" w16cid:durableId="381712185">
-    <w:abstractNumId w:val="21"/>
+    <w:abstractNumId w:val="22"/>
   </w:num>
   <w:num w:numId="4" w16cid:durableId="155729591">
     <w:abstractNumId w:val="5"/>
@@ -2974,13 +3123,13 @@
     <w:abstractNumId w:val="2"/>
   </w:num>
   <w:num w:numId="7" w16cid:durableId="1999308448">
-    <w:abstractNumId w:val="17"/>
+    <w:abstractNumId w:val="18"/>
   </w:num>
   <w:num w:numId="8" w16cid:durableId="824394738">
-    <w:abstractNumId w:val="22"/>
+    <w:abstractNumId w:val="23"/>
   </w:num>
   <w:num w:numId="9" w16cid:durableId="218631877">
-    <w:abstractNumId w:val="18"/>
+    <w:abstractNumId w:val="19"/>
   </w:num>
   <w:num w:numId="10" w16cid:durableId="523712924">
     <w:abstractNumId w:val="1"/>
@@ -3013,7 +3162,7 @@
     <w:abstractNumId w:val="0"/>
   </w:num>
   <w:num w:numId="20" w16cid:durableId="1299191404">
-    <w:abstractNumId w:val="19"/>
+    <w:abstractNumId w:val="20"/>
   </w:num>
   <w:num w:numId="21" w16cid:durableId="1319111329">
     <w:abstractNumId w:val="16"/>
@@ -3022,10 +3171,13 @@
     <w:abstractNumId w:val="4"/>
   </w:num>
   <w:num w:numId="23" w16cid:durableId="691150844">
-    <w:abstractNumId w:val="23"/>
+    <w:abstractNumId w:val="24"/>
   </w:num>
   <w:num w:numId="24" w16cid:durableId="2027975568">
-    <w:abstractNumId w:val="20"/>
+    <w:abstractNumId w:val="21"/>
+  </w:num>
+  <w:num w:numId="25" w16cid:durableId="962417094">
+    <w:abstractNumId w:val="17"/>
   </w:num>
 </w:numbering>
 </file>
@@ -3421,15 +3573,15 @@
     <w:lsdException w:name="Unresolved Mention" w:semiHidden="1" w:unhideWhenUsed="1"/>
     <w:lsdException w:name="Smart Link" w:semiHidden="1" w:unhideWhenUsed="1"/>
   </w:latentStyles>
-  <w:style w:type="paragraph" w:default="1" w:styleId="Normal">
+  <w:style w:type="paragraph" w:default="1" w:styleId="Standaard">
     <w:name w:val="Normal"/>
     <w:qFormat/>
   </w:style>
-  <w:style w:type="paragraph" w:styleId="Heading1">
+  <w:style w:type="paragraph" w:styleId="Kop1">
     <w:name w:val="heading 1"/>
-    <w:basedOn w:val="Normal"/>
-    <w:next w:val="Normal"/>
-    <w:link w:val="Heading1Char"/>
+    <w:basedOn w:val="Standaard"/>
+    <w:next w:val="Standaard"/>
+    <w:link w:val="Kop1Char"/>
     <w:uiPriority w:val="9"/>
     <w:qFormat/>
     <w:rsid w:val="008875A4"/>
@@ -3446,13 +3598,13 @@
       <w:szCs w:val="32"/>
     </w:rPr>
   </w:style>
-  <w:style w:type="character" w:default="1" w:styleId="DefaultParagraphFont">
+  <w:style w:type="character" w:default="1" w:styleId="Standaardalinea-lettertype">
     <w:name w:val="Default Paragraph Font"/>
     <w:uiPriority w:val="1"/>
     <w:semiHidden/>
     <w:unhideWhenUsed/>
   </w:style>
-  <w:style w:type="table" w:default="1" w:styleId="TableNormal">
+  <w:style w:type="table" w:default="1" w:styleId="Standaardtabel">
     <w:name w:val="Normal Table"/>
     <w:uiPriority w:val="99"/>
     <w:semiHidden/>
@@ -3467,16 +3619,16 @@
       </w:tblCellMar>
     </w:tblPr>
   </w:style>
-  <w:style w:type="numbering" w:default="1" w:styleId="NoList">
+  <w:style w:type="numbering" w:default="1" w:styleId="Geenlijst">
     <w:name w:val="No List"/>
     <w:uiPriority w:val="99"/>
     <w:semiHidden/>
     <w:unhideWhenUsed/>
   </w:style>
-  <w:style w:type="character" w:customStyle="1" w:styleId="Heading1Char">
-    <w:name w:val="Heading 1 Char"/>
-    <w:basedOn w:val="DefaultParagraphFont"/>
-    <w:link w:val="Heading1"/>
+  <w:style w:type="character" w:customStyle="1" w:styleId="Kop1Char">
+    <w:name w:val="Kop 1 Char"/>
+    <w:basedOn w:val="Standaardalinea-lettertype"/>
+    <w:link w:val="Kop1"/>
     <w:uiPriority w:val="9"/>
     <w:rsid w:val="008875A4"/>
     <w:rPr>
@@ -3486,9 +3638,9 @@
       <w:szCs w:val="32"/>
     </w:rPr>
   </w:style>
-  <w:style w:type="paragraph" w:styleId="ListParagraph">
+  <w:style w:type="paragraph" w:styleId="Lijstalinea">
     <w:name w:val="List Paragraph"/>
-    <w:basedOn w:val="Normal"/>
+    <w:basedOn w:val="Standaard"/>
     <w:uiPriority w:val="34"/>
     <w:qFormat/>
     <w:rsid w:val="00430FB9"/>
